--- a/Documentations/Documenation.docx
+++ b/Documentations/Documenation.docx
@@ -22,15 +22,31 @@
           <w:sz w:val="36"/>
           <w:szCs w:val="36"/>
         </w:rPr>
-        <w:t xml:space="preserve"> - </w:t>
+        <w:t xml:space="preserve"> </w:t>
       </w:r>
       <w:r>
         <w:rPr>
           <w:sz w:val="36"/>
           <w:szCs w:val="36"/>
         </w:rPr>
-        <w:t>DASPAM</w:t>
-      </w:r>
+        <w:t>–</w:t>
+      </w:r>
+      <w:r>
+        <w:rPr>
+          <w:sz w:val="36"/>
+          <w:szCs w:val="36"/>
+        </w:rPr>
+        <w:t xml:space="preserve"> </w:t>
+      </w:r>
+      <w:proofErr w:type="spellStart"/>
+      <w:r>
+        <w:rPr>
+          <w:sz w:val="36"/>
+          <w:szCs w:val="36"/>
+        </w:rPr>
+        <w:t>DemandGuru</w:t>
+      </w:r>
+      <w:proofErr w:type="spellEnd"/>
     </w:p>
     <w:p/>
     <w:p>
